--- a/kp/707/3.docx
+++ b/kp/707/3.docx
@@ -906,31 +906,34 @@
         </w:tabs>
         <w:spacing w:after="160" w:line="259" w:lineRule="auto"/>
         <w:jc w:val="center"/>
-        <w:rPr>
-          <w:rFonts w:asciiTheme="majorHAnsi" w:hAnsiTheme="majorHAnsi" w:cstheme="majorHAnsi"/>
-        </w:rPr>
       </w:pPr>
       <w:r>
         <w:rPr>
-          <w:rFonts w:asciiTheme="majorHAnsi" w:hAnsiTheme="majorHAnsi" w:cstheme="majorHAnsi"/>
+          <w:rFonts w:cstheme="minorHAnsi"/>
           <w:b/>
           <w:color w:val="000000" w:themeColor="text1"/>
         </w:rPr>
-        <w:t xml:space="preserve">DANIŞMAN </w:t>
+        <w:t>DANIŞMAN</w:t>
       </w:r>
-      <w:proofErr w:type="gramStart"/>
       <w:r>
         <w:rPr>
-          <w:rFonts w:asciiTheme="majorHAnsi" w:hAnsiTheme="majorHAnsi" w:cstheme="majorHAnsi"/>
+          <w:rFonts w:cstheme="minorHAnsi"/>
           <w:b/>
           <w:color w:val="000000" w:themeColor="text1"/>
         </w:rPr>
-        <w:t>ÖĞRETMEN::</w:t>
+        <w:t xml:space="preserve"> ÖĞRETMEN</w:t>
       </w:r>
-      <w:proofErr w:type="gramEnd"/>
       <w:r>
         <w:rPr>
-          <w:rFonts w:asciiTheme="majorHAnsi" w:hAnsiTheme="majorHAnsi" w:cstheme="majorHAnsi"/>
+          <w:rFonts w:cstheme="minorHAnsi"/>
+          <w:b/>
+          <w:color w:val="000000" w:themeColor="text1"/>
+        </w:rPr>
+        <w:t xml:space="preserve">: </w:t>
+      </w:r>
+      <w:r>
+        <w:rPr>
+          <w:rFonts w:cstheme="minorHAnsi"/>
           <w:b/>
           <w:color w:val="000000" w:themeColor="text1"/>
         </w:rPr>
@@ -938,22 +941,16 @@
       </w:r>
       <w:sdt>
         <w:sdtPr>
-          <w:rPr>
-            <w:rFonts w:asciiTheme="majorHAnsi" w:hAnsiTheme="majorHAnsi" w:cstheme="majorHAnsi"/>
-          </w:rPr>
           <w:alias w:val="Danışman Öğretmenler"/>
-          <w:tag w:val="Danışman Öğretmenler"/>
+          <w:tag w:val="text"/>
           <w:id w:val="-617142836"/>
           <w:placeholder>
-            <w:docPart w:val="B12AC770EEDB3D4F8043CD3F5AC1E722"/>
+            <w:docPart w:val="DAF1E9CAA080934E9E570F609FE2E27F"/>
           </w:placeholder>
           <w:text/>
         </w:sdtPr>
         <w:sdtContent>
           <w:r>
-            <w:rPr>
-              <w:rFonts w:asciiTheme="majorHAnsi" w:hAnsiTheme="majorHAnsi" w:cstheme="majorHAnsi"/>
-            </w:rPr>
             <w:t>Danışman öğretmenler</w:t>
           </w:r>
         </w:sdtContent>
@@ -963,7 +960,7 @@
       <w:pPr>
         <w:jc w:val="center"/>
         <w:rPr>
-          <w:rFonts w:asciiTheme="majorHAnsi" w:hAnsiTheme="majorHAnsi" w:cstheme="majorHAnsi"/>
+          <w:rFonts w:cstheme="minorHAnsi"/>
           <w:b/>
           <w:color w:val="000000" w:themeColor="text1"/>
         </w:rPr>
@@ -972,7 +969,7 @@
     <w:p>
       <w:pPr>
         <w:rPr>
-          <w:rFonts w:asciiTheme="majorHAnsi" w:hAnsiTheme="majorHAnsi" w:cstheme="majorHAnsi"/>
+          <w:rFonts w:cstheme="minorHAnsi"/>
           <w:b/>
           <w:color w:val="000000" w:themeColor="text1"/>
         </w:rPr>
@@ -981,7 +978,7 @@
     <w:p>
       <w:pPr>
         <w:rPr>
-          <w:rFonts w:asciiTheme="majorHAnsi" w:hAnsiTheme="majorHAnsi" w:cstheme="majorHAnsi"/>
+          <w:rFonts w:cstheme="minorHAnsi"/>
           <w:b/>
           <w:color w:val="000000" w:themeColor="text1"/>
         </w:rPr>
@@ -991,14 +988,14 @@
       <w:pPr>
         <w:jc w:val="center"/>
         <w:rPr>
-          <w:rFonts w:asciiTheme="majorHAnsi" w:hAnsiTheme="majorHAnsi" w:cstheme="majorHAnsi"/>
+          <w:rFonts w:cstheme="minorHAnsi"/>
           <w:b/>
           <w:color w:val="000000" w:themeColor="text1"/>
         </w:rPr>
       </w:pPr>
       <w:r>
         <w:rPr>
-          <w:rFonts w:asciiTheme="majorHAnsi" w:hAnsiTheme="majorHAnsi" w:cstheme="majorHAnsi"/>
+          <w:rFonts w:cstheme="minorHAnsi"/>
           <w:b/>
           <w:color w:val="000000" w:themeColor="text1"/>
         </w:rPr>
@@ -1008,13 +1005,13 @@
     <w:sdt>
       <w:sdtPr>
         <w:rPr>
-          <w:rFonts w:asciiTheme="majorHAnsi" w:hAnsiTheme="majorHAnsi" w:cstheme="majorHAnsi"/>
+          <w:rFonts w:cstheme="minorHAnsi"/>
         </w:rPr>
         <w:alias w:val="Tarih"/>
         <w:tag w:val="text"/>
         <w:id w:val="1529839917"/>
         <w:placeholder>
-          <w:docPart w:val="A70114C24840CC4B8DBFF2EFC923B6CC"/>
+          <w:docPart w:val="A528925A97A80F43BCAD2721E16940F8"/>
         </w:placeholder>
       </w:sdtPr>
       <w:sdtContent>
@@ -1022,14 +1019,20 @@
           <w:pPr>
             <w:jc w:val="center"/>
             <w:rPr>
-              <w:rFonts w:asciiTheme="majorHAnsi" w:hAnsiTheme="majorHAnsi" w:cstheme="majorHAnsi"/>
+              <w:rFonts w:cstheme="minorHAnsi"/>
             </w:rPr>
           </w:pPr>
           <w:r>
             <w:rPr>
-              <w:rFonts w:asciiTheme="majorHAnsi" w:hAnsiTheme="majorHAnsi" w:cstheme="majorHAnsi"/>
+              <w:rFonts w:cstheme="minorHAnsi"/>
             </w:rPr>
-            <w:t xml:space="preserve"> Tarih </w:t>
+            <w:t xml:space="preserve"> Tarih</w:t>
+          </w:r>
+          <w:r>
+            <w:rPr>
+              <w:rFonts w:cstheme="minorHAnsi"/>
+            </w:rPr>
+            <w:t xml:space="preserve"> </w:t>
           </w:r>
         </w:p>
       </w:sdtContent>
@@ -1038,12 +1041,12 @@
       <w:pPr>
         <w:jc w:val="center"/>
         <w:rPr>
-          <w:rFonts w:asciiTheme="majorHAnsi" w:hAnsiTheme="majorHAnsi" w:cstheme="majorHAnsi"/>
+          <w:rFonts w:cstheme="minorHAnsi"/>
         </w:rPr>
       </w:pPr>
       <w:r>
         <w:rPr>
-          <w:rFonts w:asciiTheme="majorHAnsi" w:hAnsiTheme="majorHAnsi" w:cstheme="majorHAnsi"/>
+          <w:rFonts w:cstheme="minorHAnsi"/>
         </w:rPr>
         <w:t xml:space="preserve"> </w:t>
       </w:r>
@@ -1052,29 +1055,37 @@
       <w:pPr>
         <w:jc w:val="center"/>
         <w:rPr>
-          <w:rFonts w:asciiTheme="majorHAnsi" w:hAnsiTheme="majorHAnsi" w:cstheme="majorHAnsi"/>
+          <w:rFonts w:cstheme="minorHAnsi"/>
         </w:rPr>
       </w:pPr>
       <w:sdt>
         <w:sdtPr>
           <w:rPr>
-            <w:rFonts w:asciiTheme="majorHAnsi" w:hAnsiTheme="majorHAnsi" w:cstheme="majorHAnsi"/>
+            <w:rFonts w:cstheme="minorHAnsi"/>
           </w:rPr>
           <w:alias w:val="Müdür"/>
           <w:tag w:val="text"/>
           <w:id w:val="-433524972"/>
           <w:placeholder>
-            <w:docPart w:val="8E34C5185706444489F4807CB5D894A4"/>
+            <w:docPart w:val="19916C7BD3EA0C4F94F25B96CB4D0F55"/>
           </w:placeholder>
           <w:text/>
         </w:sdtPr>
         <w:sdtContent>
           <w:r>
             <w:rPr>
-              <w:rFonts w:asciiTheme="majorHAnsi" w:hAnsiTheme="majorHAnsi" w:cstheme="majorHAnsi"/>
+              <w:rFonts w:cstheme="minorHAnsi"/>
             </w:rPr>
-            <w:t xml:space="preserve"> müdür</w:t>
+            <w:t xml:space="preserve"> </w:t>
           </w:r>
+          <w:proofErr w:type="gramStart"/>
+          <w:r>
+            <w:rPr>
+              <w:rFonts w:cstheme="minorHAnsi"/>
+            </w:rPr>
+            <w:t>müdür</w:t>
+          </w:r>
+          <w:proofErr w:type="gramEnd"/>
         </w:sdtContent>
       </w:sdt>
     </w:p>
@@ -1082,27 +1093,19 @@
       <w:pPr>
         <w:jc w:val="center"/>
         <w:rPr>
-          <w:rFonts w:asciiTheme="majorHAnsi" w:hAnsiTheme="majorHAnsi" w:cstheme="majorHAnsi"/>
+          <w:rFonts w:cstheme="minorHAnsi"/>
           <w:b/>
           <w:color w:val="000000" w:themeColor="text1"/>
         </w:rPr>
       </w:pPr>
       <w:r>
         <w:rPr>
-          <w:rFonts w:asciiTheme="majorHAnsi" w:hAnsiTheme="majorHAnsi" w:cstheme="majorHAnsi"/>
+          <w:rFonts w:cstheme="minorHAnsi"/>
           <w:b/>
           <w:color w:val="000000" w:themeColor="text1"/>
         </w:rPr>
         <w:t xml:space="preserve">Okul Müdürü </w:t>
       </w:r>
-    </w:p>
-    <w:p>
-      <w:pPr>
-        <w:jc w:val="center"/>
-        <w:rPr>
-          <w:rFonts w:asciiTheme="majorHAnsi" w:hAnsiTheme="majorHAnsi" w:cstheme="majorHAnsi"/>
-        </w:rPr>
-      </w:pPr>
     </w:p>
     <w:p/>
     <w:sectPr>
@@ -1900,7 +1903,7 @@
     </w:docPart>
     <w:docPart>
       <w:docPartPr>
-        <w:name w:val="B12AC770EEDB3D4F8043CD3F5AC1E722"/>
+        <w:name w:val="DAF1E9CAA080934E9E570F609FE2E27F"/>
         <w:category>
           <w:name w:val="Genel"/>
           <w:gallery w:val="placeholder"/>
@@ -1911,12 +1914,12 @@
         <w:behaviors>
           <w:behavior w:val="content"/>
         </w:behaviors>
-        <w:guid w:val="{57E0E163-27DF-154D-BB99-8AA1C115388F}"/>
+        <w:guid w:val="{3CE54A8F-A163-4C4B-87A0-339ACA44EDC4}"/>
       </w:docPartPr>
       <w:docPartBody>
         <w:p>
           <w:pPr>
-            <w:pStyle w:val="B12AC770EEDB3D4F8043CD3F5AC1E722"/>
+            <w:pStyle w:val="DAF1E9CAA080934E9E570F609FE2E27F"/>
           </w:pPr>
           <w:r>
             <w:rPr>
@@ -1929,7 +1932,7 @@
     </w:docPart>
     <w:docPart>
       <w:docPartPr>
-        <w:name w:val="A70114C24840CC4B8DBFF2EFC923B6CC"/>
+        <w:name w:val="A528925A97A80F43BCAD2721E16940F8"/>
         <w:category>
           <w:name w:val="Genel"/>
           <w:gallery w:val="placeholder"/>
@@ -1940,12 +1943,12 @@
         <w:behaviors>
           <w:behavior w:val="content"/>
         </w:behaviors>
-        <w:guid w:val="{761D0D41-262E-014D-A51B-257CAC23A71F}"/>
+        <w:guid w:val="{4C3ECF33-639F-8C41-A90E-F0273E405082}"/>
       </w:docPartPr>
       <w:docPartBody>
         <w:p>
           <w:pPr>
-            <w:pStyle w:val="A70114C24840CC4B8DBFF2EFC923B6CC"/>
+            <w:pStyle w:val="A528925A97A80F43BCAD2721E16940F8"/>
           </w:pPr>
           <w:r>
             <w:rPr>
@@ -1958,7 +1961,7 @@
     </w:docPart>
     <w:docPart>
       <w:docPartPr>
-        <w:name w:val="8E34C5185706444489F4807CB5D894A4"/>
+        <w:name w:val="19916C7BD3EA0C4F94F25B96CB4D0F55"/>
         <w:category>
           <w:name w:val="Genel"/>
           <w:gallery w:val="placeholder"/>
@@ -1969,12 +1972,12 @@
         <w:behaviors>
           <w:behavior w:val="content"/>
         </w:behaviors>
-        <w:guid w:val="{C9F1D5F3-99B9-7049-B25F-ACB1C779E1F5}"/>
+        <w:guid w:val="{AFA65A92-1B32-DC4B-A912-615BBCE4C3FD}"/>
       </w:docPartPr>
       <w:docPartBody>
         <w:p>
           <w:pPr>
-            <w:pStyle w:val="8E34C5185706444489F4807CB5D894A4"/>
+            <w:pStyle w:val="19916C7BD3EA0C4F94F25B96CB4D0F55"/>
           </w:pPr>
           <w:r>
             <w:rPr>
@@ -2009,6 +2012,7 @@
     <w:panose1 w:val="020B0604030504040204"/>
     <w:charset w:val="00"/>
     <w:family w:val="swiss"/>
+    <w:notTrueType/>
     <w:pitch w:val="variable"/>
     <w:sig w:usb0="E1002EFF" w:usb1="C000605B" w:usb2="00000029" w:usb3="00000000" w:csb0="000101FF" w:csb1="00000000"/>
   </w:font>
@@ -2049,8 +2053,11 @@
     <w:rsidRoot w:val="00C31FA2"/>
     <w:rsid w:val="001D4B01"/>
     <w:rsid w:val="00261C1F"/>
+    <w:rsid w:val="003956F2"/>
     <w:rsid w:val="00455AF3"/>
+    <w:rsid w:val="004F3A28"/>
     <w:rsid w:val="0050449A"/>
+    <w:rsid w:val="00AC5ED0"/>
     <w:rsid w:val="00C31FA2"/>
     <w:rsid w:val="00D504FF"/>
   </w:rsids>
@@ -2504,22 +2511,31 @@
     <w:basedOn w:val="VarsaylanParagrafYazTipi"/>
     <w:uiPriority w:val="99"/>
     <w:semiHidden/>
-    <w:rsid w:val="00261C1F"/>
+    <w:rsid w:val="003956F2"/>
     <w:rPr>
       <w:color w:val="666666"/>
     </w:rPr>
   </w:style>
-  <w:style w:type="paragraph" w:customStyle="1" w:styleId="83696FEACFFE974A906E796E14C01187">
-    <w:name w:val="83696FEACFFE974A906E796E14C01187"/>
-    <w:rsid w:val="00C31FA2"/>
+  <w:style w:type="paragraph" w:customStyle="1" w:styleId="DAF1E9CAA080934E9E570F609FE2E27F">
+    <w:name w:val="DAF1E9CAA080934E9E570F609FE2E27F"/>
+    <w:rsid w:val="003956F2"/>
+    <w:pPr>
+      <w:spacing w:after="160" w:line="278" w:lineRule="auto"/>
+    </w:pPr>
   </w:style>
-  <w:style w:type="paragraph" w:customStyle="1" w:styleId="3ABC4F7707F13645AB35B1137DDE13E7">
-    <w:name w:val="3ABC4F7707F13645AB35B1137DDE13E7"/>
-    <w:rsid w:val="00C31FA2"/>
+  <w:style w:type="paragraph" w:customStyle="1" w:styleId="A528925A97A80F43BCAD2721E16940F8">
+    <w:name w:val="A528925A97A80F43BCAD2721E16940F8"/>
+    <w:rsid w:val="003956F2"/>
+    <w:pPr>
+      <w:spacing w:after="160" w:line="278" w:lineRule="auto"/>
+    </w:pPr>
   </w:style>
-  <w:style w:type="paragraph" w:customStyle="1" w:styleId="7379FA4089575E46BC921EB797B866B1">
-    <w:name w:val="7379FA4089575E46BC921EB797B866B1"/>
-    <w:rsid w:val="00C31FA2"/>
+  <w:style w:type="paragraph" w:customStyle="1" w:styleId="19916C7BD3EA0C4F94F25B96CB4D0F55">
+    <w:name w:val="19916C7BD3EA0C4F94F25B96CB4D0F55"/>
+    <w:rsid w:val="003956F2"/>
+    <w:pPr>
+      <w:spacing w:after="160" w:line="278" w:lineRule="auto"/>
+    </w:pPr>
   </w:style>
   <w:style w:type="paragraph" w:customStyle="1" w:styleId="D4EFCAFBDA7A634C955A8DB2BEF4905D">
     <w:name w:val="D4EFCAFBDA7A634C955A8DB2BEF4905D"/>
